--- a/Endbericht.docx
+++ b/Endbericht.docx
@@ -186,14 +186,12 @@
         <w:rPr>
           <w:sz w:val="18"/>
           <w:szCs w:val="18"/>
-          <w:lang w:val="en-US"/>
         </w:rPr>
       </w:pPr>
       <w:r>
         <w:rPr>
           <w:rStyle w:val="normaltextrun"/>
           <w:rFonts w:eastAsia="Yu Gothic Light"/>
-          <w:lang w:val="en-US"/>
         </w:rPr>
         <w:t> </w:t>
       </w:r>
@@ -201,7 +199,6 @@
         <w:rPr>
           <w:rStyle w:val="eop"/>
           <w:rFonts w:eastAsia="Yu Gothic Light"/>
-          <w:lang w:val="en-US"/>
         </w:rPr>
         <w:t> </w:t>
       </w:r>
@@ -215,14 +212,12 @@
         <w:rPr>
           <w:sz w:val="18"/>
           <w:szCs w:val="18"/>
-          <w:lang w:val="en-US"/>
         </w:rPr>
       </w:pPr>
       <w:r>
         <w:rPr>
           <w:rStyle w:val="normaltextrun"/>
           <w:rFonts w:eastAsia="Yu Gothic Light"/>
-          <w:lang w:val="en-US"/>
         </w:rPr>
         <w:t> </w:t>
       </w:r>
@@ -230,7 +225,6 @@
         <w:rPr>
           <w:rStyle w:val="eop"/>
           <w:rFonts w:eastAsia="Yu Gothic Light"/>
-          <w:lang w:val="en-US"/>
         </w:rPr>
         <w:t> </w:t>
       </w:r>
@@ -245,7 +239,6 @@
           <w:rStyle w:val="normaltextrun"/>
           <w:sz w:val="28"/>
           <w:szCs w:val="28"/>
-          <w:lang w:val="en-US"/>
         </w:rPr>
       </w:pPr>
     </w:p>
@@ -259,7 +252,6 @@
           <w:rStyle w:val="normaltextrun"/>
           <w:sz w:val="28"/>
           <w:szCs w:val="28"/>
-          <w:lang w:val="en-US"/>
         </w:rPr>
       </w:pPr>
     </w:p>
@@ -272,53 +264,37 @@
         <w:rPr>
           <w:sz w:val="18"/>
           <w:szCs w:val="18"/>
-          <w:lang w:val="en-US"/>
-        </w:rPr>
-      </w:pPr>
-      <w:proofErr w:type="spellStart"/>
+        </w:rPr>
+      </w:pPr>
       <w:r>
         <w:rPr>
           <w:rStyle w:val="normaltextrun"/>
           <w:sz w:val="28"/>
           <w:szCs w:val="28"/>
-          <w:lang w:val="en-US"/>
-        </w:rPr>
-        <w:t>Wintersemester</w:t>
-      </w:r>
-      <w:proofErr w:type="spellEnd"/>
+        </w:rPr>
+        <w:t>Wintersemester 202</w:t>
+      </w:r>
       <w:r>
         <w:rPr>
           <w:rStyle w:val="normaltextrun"/>
           <w:sz w:val="28"/>
           <w:szCs w:val="28"/>
-          <w:lang w:val="en-US"/>
-        </w:rPr>
-        <w:t xml:space="preserve"> 202</w:t>
+        </w:rPr>
+        <w:t>2</w:t>
       </w:r>
       <w:r>
         <w:rPr>
           <w:rStyle w:val="normaltextrun"/>
           <w:sz w:val="28"/>
           <w:szCs w:val="28"/>
-          <w:lang w:val="en-US"/>
-        </w:rPr>
-        <w:t>2</w:t>
+        </w:rPr>
+        <w:t>/202</w:t>
       </w:r>
       <w:r>
         <w:rPr>
           <w:rStyle w:val="normaltextrun"/>
           <w:sz w:val="28"/>
           <w:szCs w:val="28"/>
-          <w:lang w:val="en-US"/>
-        </w:rPr>
-        <w:t>/202</w:t>
-      </w:r>
-      <w:r>
-        <w:rPr>
-          <w:rStyle w:val="normaltextrun"/>
-          <w:sz w:val="28"/>
-          <w:szCs w:val="28"/>
-          <w:lang w:val="en-US"/>
         </w:rPr>
         <w:t>3</w:t>
       </w:r>
@@ -328,7 +304,6 @@
           <w:rFonts w:eastAsia="Yu Gothic Light"/>
           <w:sz w:val="28"/>
           <w:szCs w:val="28"/>
-          <w:lang w:val="en-US"/>
         </w:rPr>
         <w:t> </w:t>
       </w:r>
@@ -338,7 +313,6 @@
           <w:rFonts w:eastAsia="Yu Gothic Light"/>
           <w:sz w:val="28"/>
           <w:szCs w:val="28"/>
-          <w:lang w:val="en-US"/>
         </w:rPr>
         <w:t> </w:t>
       </w:r>
@@ -352,7 +326,6 @@
         <w:rPr>
           <w:sz w:val="18"/>
           <w:szCs w:val="18"/>
-          <w:lang w:val="en-US"/>
         </w:rPr>
       </w:pPr>
       <w:r>
@@ -361,7 +334,6 @@
           <w:rFonts w:eastAsia="Yu Gothic Light"/>
           <w:sz w:val="28"/>
           <w:szCs w:val="28"/>
-          <w:lang w:val="en-US"/>
         </w:rPr>
         <w:t> </w:t>
       </w:r>
@@ -371,7 +343,6 @@
           <w:rFonts w:eastAsia="Yu Gothic Light"/>
           <w:sz w:val="28"/>
           <w:szCs w:val="28"/>
-          <w:lang w:val="en-US"/>
         </w:rPr>
         <w:t> </w:t>
       </w:r>
@@ -745,7 +716,19 @@
           <w:rStyle w:val="normaltextrun"/>
         </w:rPr>
         <w:tab/>
-        <w:t>Florian Schmidt ()</w:t>
+        <w:t>Florian Schmidt (</w:t>
+      </w:r>
+      <w:r>
+        <w:rPr>
+          <w:rStyle w:val="normaltextrun"/>
+        </w:rPr>
+        <w:t>802425</w:t>
+      </w:r>
+      <w:r>
+        <w:rPr>
+          <w:rStyle w:val="normaltextrun"/>
+        </w:rPr>
+        <w:t>)</w:t>
       </w:r>
     </w:p>
     <w:p>
@@ -772,33 +755,11 @@
         </w:rPr>
         <w:tab/>
       </w:r>
-      <w:proofErr w:type="spellStart"/>
-      <w:r>
-        <w:rPr>
-          <w:rStyle w:val="normaltextrun"/>
-        </w:rPr>
-        <w:t>Lkhagvasuren</w:t>
-      </w:r>
-      <w:proofErr w:type="spellEnd"/>
-      <w:r>
-        <w:rPr>
-          <w:rStyle w:val="normaltextrun"/>
-        </w:rPr>
-        <w:t xml:space="preserve"> </w:t>
-      </w:r>
-      <w:proofErr w:type="spellStart"/>
-      <w:r>
-        <w:rPr>
-          <w:rStyle w:val="normaltextrun"/>
-        </w:rPr>
-        <w:t>Rentsenbyamba</w:t>
-      </w:r>
-      <w:proofErr w:type="spellEnd"/>
-      <w:r>
-        <w:rPr>
-          <w:rStyle w:val="normaltextrun"/>
-        </w:rPr>
-        <w:t xml:space="preserve"> (803828)</w:t>
+      <w:r>
+        <w:rPr>
+          <w:rStyle w:val="normaltextrun"/>
+        </w:rPr>
+        <w:t>Lkhagvasuren Rentsenbyamba (803828)</w:t>
       </w:r>
       <w:r>
         <w:rPr>
@@ -896,7 +857,7 @@
     </w:p>
     <w:p>
       <w:pPr>
-        <w:pStyle w:val="Titel"/>
+        <w:pStyle w:val="Title"/>
         <w:spacing w:after="240"/>
         <w:jc w:val="center"/>
         <w:rPr>
@@ -909,7 +870,8 @@
     <w:p/>
     <w:p>
       <w:pPr>
-        <w:pStyle w:val="berschrift1"/>
+        <w:pStyle w:val="Heading1"/>
+        <w:spacing w:line="276" w:lineRule="auto"/>
       </w:pPr>
       <w:r>
         <w:lastRenderedPageBreak/>
@@ -918,24 +880,94 @@
     </w:p>
     <w:p>
       <w:pPr>
-        <w:rPr>
-          <w:b/>
-          <w:color w:val="FF0000"/>
-          <w:lang w:eastAsia="de-DE"/>
-        </w:rPr>
-      </w:pPr>
-      <w:r>
-        <w:rPr>
-          <w:b/>
-          <w:color w:val="FF0000"/>
-          <w:lang w:eastAsia="de-DE"/>
-        </w:rPr>
-        <w:t>Ergänzen bitte</w:t>
-      </w:r>
-    </w:p>
-    <w:p>
-      <w:pPr>
-        <w:pStyle w:val="berschrift1"/>
+        <w:spacing w:line="276" w:lineRule="auto"/>
+        <w:rPr>
+          <w:bCs/>
+          <w:lang w:eastAsia="de-DE"/>
+        </w:rPr>
+      </w:pPr>
+      <w:r>
+        <w:rPr>
+          <w:bCs/>
+          <w:lang w:eastAsia="de-DE"/>
+        </w:rPr>
+        <w:t>Die Faszination in diesem Phänomen kommt aus seiner simplen Art</w:t>
+      </w:r>
+      <w:r>
+        <w:rPr>
+          <w:bCs/>
+          <w:lang w:eastAsia="de-DE"/>
+        </w:rPr>
+        <w:t>.</w:t>
+      </w:r>
+      <w:r>
+        <w:rPr>
+          <w:bCs/>
+          <w:lang w:eastAsia="de-DE"/>
+        </w:rPr>
+        <w:t xml:space="preserve"> </w:t>
+      </w:r>
+      <w:r>
+        <w:rPr>
+          <w:bCs/>
+          <w:lang w:eastAsia="de-DE"/>
+        </w:rPr>
+        <w:t>W</w:t>
+      </w:r>
+      <w:r>
+        <w:rPr>
+          <w:bCs/>
+          <w:lang w:eastAsia="de-DE"/>
+        </w:rPr>
+        <w:t xml:space="preserve">ie kann eine solche Darstellung solch eine Illusion erzeugen und welche Formen dieser Täuschung kann es </w:t>
+      </w:r>
+      <w:r>
+        <w:rPr>
+          <w:bCs/>
+          <w:lang w:eastAsia="de-DE"/>
+        </w:rPr>
+        <w:t>geben,</w:t>
+      </w:r>
+      <w:r>
+        <w:rPr>
+          <w:bCs/>
+          <w:lang w:eastAsia="de-DE"/>
+        </w:rPr>
+        <w:t xml:space="preserve"> sind </w:t>
+      </w:r>
+      <w:r>
+        <w:rPr>
+          <w:bCs/>
+          <w:lang w:eastAsia="de-DE"/>
+        </w:rPr>
+        <w:t>Fragen,</w:t>
+      </w:r>
+      <w:r>
+        <w:rPr>
+          <w:bCs/>
+          <w:lang w:eastAsia="de-DE"/>
+        </w:rPr>
+        <w:t xml:space="preserve"> die wir uns gestellt haben</w:t>
+      </w:r>
+      <w:r>
+        <w:rPr>
+          <w:bCs/>
+          <w:lang w:eastAsia="de-DE"/>
+        </w:rPr>
+        <w:t xml:space="preserve"> und der Grund für unsere Entscheidung</w:t>
+      </w:r>
+      <w:r>
+        <w:rPr>
+          <w:bCs/>
+          <w:lang w:eastAsia="de-DE"/>
+        </w:rPr>
+        <w:t>.</w:t>
+      </w:r>
+    </w:p>
+    <w:p>
+      <w:pPr>
+        <w:pStyle w:val="Heading1"/>
+        <w:spacing w:line="276" w:lineRule="auto"/>
       </w:pPr>
       <w:r>
         <w:t>Konzept</w:t>
@@ -943,28 +975,22 @@
     </w:p>
     <w:p>
       <w:pPr>
-        <w:pStyle w:val="Textkrper"/>
-        <w:spacing w:line="360" w:lineRule="auto"/>
-        <w:rPr>
-          <w:rFonts w:ascii="Arial" w:hAnsi="Arial" w:cs="Arial"/>
-          <w:sz w:val="24"/>
-          <w:szCs w:val="24"/>
-        </w:rPr>
-      </w:pPr>
-      <w:r>
-        <w:rPr>
-          <w:rFonts w:ascii="Arial" w:hAnsi="Arial" w:cs="Arial"/>
-          <w:sz w:val="24"/>
-          <w:szCs w:val="24"/>
+        <w:pStyle w:val="BodyText"/>
+        <w:spacing w:line="276" w:lineRule="auto"/>
+        <w:rPr>
+          <w:rFonts w:cstheme="minorHAnsi"/>
+        </w:rPr>
+      </w:pPr>
+      <w:r>
+        <w:rPr>
+          <w:rFonts w:cstheme="minorHAnsi"/>
         </w:rPr>
         <w:t>Die Ebbinghaus-Täuschung ist eine Größenillusion, die in 1890er Jahren von dem deutschen Psychologen Hermann Ebbinghaus entdeckt wurde. Ebbinghaus beschrieb eine Wahrnehmungstäuschung, bei der die wahrgenommene Größe eines Objekts (beispielsweise Kreis) in Relation mit anderen Objekten steht (umkreisende, weitere Kreise)</w:t>
       </w:r>
       <w:sdt>
         <w:sdtPr>
           <w:rPr>
-            <w:rFonts w:ascii="Arial" w:hAnsi="Arial" w:cs="Arial"/>
-            <w:sz w:val="24"/>
-            <w:szCs w:val="24"/>
+            <w:rFonts w:cstheme="minorHAnsi"/>
           </w:rPr>
           <w:id w:val="-106274066"/>
           <w:citation/>
@@ -972,51 +998,32 @@
         <w:sdtContent>
           <w:r>
             <w:rPr>
-              <w:rFonts w:ascii="Arial" w:hAnsi="Arial" w:cs="Arial"/>
-              <w:sz w:val="24"/>
-              <w:szCs w:val="24"/>
+              <w:rFonts w:cstheme="minorHAnsi"/>
             </w:rPr>
             <w:fldChar w:fldCharType="begin"/>
           </w:r>
           <w:r>
             <w:rPr>
-              <w:rFonts w:ascii="Arial" w:hAnsi="Arial" w:cs="Arial"/>
-              <w:sz w:val="24"/>
-              <w:szCs w:val="24"/>
+              <w:rFonts w:cstheme="minorHAnsi"/>
             </w:rPr>
             <w:instrText xml:space="preserve"> CITATION Cor71 \l 1031 </w:instrText>
           </w:r>
           <w:r>
             <w:rPr>
-              <w:rFonts w:ascii="Arial" w:hAnsi="Arial" w:cs="Arial"/>
-              <w:sz w:val="24"/>
-              <w:szCs w:val="24"/>
+              <w:rFonts w:cstheme="minorHAnsi"/>
             </w:rPr>
             <w:fldChar w:fldCharType="separate"/>
           </w:r>
           <w:r>
             <w:rPr>
-              <w:rFonts w:ascii="Arial" w:hAnsi="Arial" w:cs="Arial"/>
+              <w:rFonts w:cstheme="minorHAnsi"/>
               <w:noProof/>
-              <w:sz w:val="24"/>
-              <w:szCs w:val="24"/>
             </w:rPr>
-            <w:t xml:space="preserve"> </w:t>
+            <w:t xml:space="preserve"> (Coren, 1971)</w:t>
           </w:r>
           <w:r>
             <w:rPr>
-              <w:rFonts w:ascii="Arial" w:hAnsi="Arial" w:cs="Arial"/>
-              <w:noProof/>
-              <w:sz w:val="24"/>
-              <w:szCs w:val="24"/>
-            </w:rPr>
-            <w:t>(Coren, 1971)</w:t>
-          </w:r>
-          <w:r>
-            <w:rPr>
-              <w:rFonts w:ascii="Arial" w:hAnsi="Arial" w:cs="Arial"/>
-              <w:sz w:val="24"/>
-              <w:szCs w:val="24"/>
+              <w:rFonts w:cstheme="minorHAnsi"/>
             </w:rPr>
             <w:fldChar w:fldCharType="end"/>
           </w:r>
@@ -1024,85 +1031,59 @@
       </w:sdt>
       <w:r>
         <w:rPr>
-          <w:rFonts w:ascii="Arial" w:hAnsi="Arial" w:cs="Arial"/>
-          <w:sz w:val="24"/>
-          <w:szCs w:val="24"/>
-        </w:rPr>
-        <w:t xml:space="preserve">. </w:t>
-      </w:r>
-      <w:r>
-        <w:rPr>
-          <w:rFonts w:ascii="Arial" w:hAnsi="Arial" w:cs="Arial"/>
-          <w:sz w:val="24"/>
-          <w:szCs w:val="24"/>
-        </w:rPr>
-        <w:t>So stellte sich heraus, sobald ein zentraler Kreis von mehreren weiteren Kreisen umringt wird, die flächenmäßig größer sind, wirkt der zentrale Kreis kleiner (</w:t>
-      </w:r>
-      <w:r>
-        <w:rPr>
-          <w:rFonts w:ascii="Arial" w:hAnsi="Arial" w:cs="Arial"/>
-          <w:sz w:val="24"/>
-          <w:szCs w:val="24"/>
+          <w:rFonts w:cstheme="minorHAnsi"/>
+        </w:rPr>
+        <w:t>. So stellte sich heraus, sobald ein zentraler Kreis von mehreren weiteren Kreisen umringt wird, die flächenmäßig größer sind, wirkt der zentrale Kreis kleiner (</w:t>
+      </w:r>
+      <w:r>
+        <w:rPr>
+          <w:rFonts w:cstheme="minorHAnsi"/>
         </w:rPr>
         <w:t>Figure</w:t>
       </w:r>
       <w:r>
         <w:rPr>
-          <w:rFonts w:ascii="Arial" w:hAnsi="Arial" w:cs="Arial"/>
-          <w:sz w:val="24"/>
-          <w:szCs w:val="24"/>
+          <w:rFonts w:cstheme="minorHAnsi"/>
         </w:rPr>
         <w:t xml:space="preserve"> 1, linker Abschnitt). Dahingegen wirkt der zentrale Kreis größer (siehe </w:t>
       </w:r>
       <w:r>
         <w:rPr>
-          <w:rFonts w:ascii="Arial" w:hAnsi="Arial" w:cs="Arial"/>
-          <w:sz w:val="24"/>
-          <w:szCs w:val="24"/>
+          <w:rFonts w:cstheme="minorHAnsi"/>
         </w:rPr>
         <w:t>Figure</w:t>
       </w:r>
       <w:r>
         <w:rPr>
-          <w:rFonts w:ascii="Arial" w:hAnsi="Arial" w:cs="Arial"/>
-          <w:sz w:val="24"/>
-          <w:szCs w:val="24"/>
+          <w:rFonts w:cstheme="minorHAnsi"/>
         </w:rPr>
         <w:t xml:space="preserve"> 1, rechter Abschnitt), wenn die umringenden Kreise etwa kleiner sind. Dieser Größenkontrast ist somit abhängig von den umringenden Objekten und verändern die neurologische Wahrnehmung. </w:t>
       </w:r>
     </w:p>
     <w:p>
       <w:pPr>
-        <w:pStyle w:val="Textkrper"/>
-        <w:spacing w:line="360" w:lineRule="auto"/>
-        <w:rPr>
-          <w:rFonts w:ascii="Arial" w:hAnsi="Arial" w:cs="Arial"/>
-          <w:sz w:val="24"/>
-          <w:szCs w:val="24"/>
-        </w:rPr>
-      </w:pPr>
-      <w:r>
-        <w:rPr>
-          <w:rFonts w:ascii="Arial" w:hAnsi="Arial" w:cs="Arial"/>
-          <w:sz w:val="24"/>
-          <w:szCs w:val="24"/>
+        <w:pStyle w:val="BodyText"/>
+        <w:spacing w:line="276" w:lineRule="auto"/>
+        <w:rPr>
+          <w:rFonts w:cstheme="minorHAnsi"/>
+        </w:rPr>
+      </w:pPr>
+      <w:r>
+        <w:rPr>
+          <w:rFonts w:cstheme="minorHAnsi"/>
         </w:rPr>
         <w:t>Zusätzlich zu den obigen Erkenntnissen erwies sich auch, dass auch andere Faktoren, wie etwa die Entfernung der umgebenden Kreise eine signifikante Rolle spielen</w:t>
       </w:r>
       <w:r>
         <w:rPr>
-          <w:rFonts w:ascii="Arial" w:hAnsi="Arial" w:cs="Arial"/>
-          <w:sz w:val="24"/>
-          <w:szCs w:val="24"/>
+          <w:rFonts w:cstheme="minorHAnsi"/>
         </w:rPr>
         <w:t xml:space="preserve"> </w:t>
       </w:r>
       <w:sdt>
         <w:sdtPr>
           <w:rPr>
-            <w:rFonts w:ascii="Arial" w:hAnsi="Arial" w:cs="Arial"/>
-            <w:sz w:val="24"/>
-            <w:szCs w:val="24"/>
+            <w:rFonts w:cstheme="minorHAnsi"/>
           </w:rPr>
           <w:id w:val="944730844"/>
           <w:citation/>
@@ -1110,42 +1091,32 @@
         <w:sdtContent>
           <w:r>
             <w:rPr>
-              <w:rFonts w:ascii="Arial" w:hAnsi="Arial" w:cs="Arial"/>
-              <w:sz w:val="24"/>
-              <w:szCs w:val="24"/>
+              <w:rFonts w:cstheme="minorHAnsi"/>
             </w:rPr>
             <w:fldChar w:fldCharType="begin"/>
           </w:r>
           <w:r>
             <w:rPr>
-              <w:rFonts w:ascii="Arial" w:hAnsi="Arial" w:cs="Arial"/>
-              <w:sz w:val="24"/>
-              <w:szCs w:val="24"/>
+              <w:rFonts w:cstheme="minorHAnsi"/>
             </w:rPr>
             <w:instrText xml:space="preserve"> CITATION Rob05 \l 1031 </w:instrText>
           </w:r>
           <w:r>
             <w:rPr>
-              <w:rFonts w:ascii="Arial" w:hAnsi="Arial" w:cs="Arial"/>
-              <w:sz w:val="24"/>
-              <w:szCs w:val="24"/>
+              <w:rFonts w:cstheme="minorHAnsi"/>
             </w:rPr>
             <w:fldChar w:fldCharType="separate"/>
           </w:r>
           <w:r>
             <w:rPr>
-              <w:rFonts w:ascii="Arial" w:hAnsi="Arial" w:cs="Arial"/>
+              <w:rFonts w:cstheme="minorHAnsi"/>
               <w:noProof/>
-              <w:sz w:val="24"/>
-              <w:szCs w:val="24"/>
             </w:rPr>
             <w:t>(Roberts, et al., 2005)</w:t>
           </w:r>
           <w:r>
             <w:rPr>
-              <w:rFonts w:ascii="Arial" w:hAnsi="Arial" w:cs="Arial"/>
-              <w:sz w:val="24"/>
-              <w:szCs w:val="24"/>
+              <w:rFonts w:cstheme="minorHAnsi"/>
             </w:rPr>
             <w:fldChar w:fldCharType="end"/>
           </w:r>
@@ -1153,57 +1124,183 @@
       </w:sdt>
       <w:r>
         <w:rPr>
-          <w:rFonts w:ascii="Arial" w:hAnsi="Arial" w:cs="Arial"/>
-          <w:sz w:val="24"/>
-          <w:szCs w:val="24"/>
+          <w:rFonts w:cstheme="minorHAnsi"/>
         </w:rPr>
         <w:t>. Der zentrale Kreis erscheint somit größer, wenn die anliegenden Kreise näher dran sind. Sind sie weiter weg von dem zentralen Kreis, wirkt dieser kleiner.</w:t>
       </w:r>
     </w:p>
     <w:p>
       <w:pPr>
-        <w:pStyle w:val="berschrift1"/>
-      </w:pPr>
-      <w:r>
-        <w:t>Umsetzung</w:t>
-      </w:r>
-    </w:p>
-    <w:p>
-      <w:pPr>
-        <w:rPr>
+        <w:pStyle w:val="Heading1"/>
+        <w:spacing w:line="276" w:lineRule="auto"/>
+        <w:rPr>
+          <w:rFonts w:asciiTheme="minorHAnsi" w:eastAsiaTheme="minorHAnsi" w:hAnsiTheme="minorHAnsi" w:cstheme="minorBidi"/>
           <w:b/>
           <w:color w:val="FF0000"/>
-          <w:lang w:eastAsia="de-DE"/>
-        </w:rPr>
-      </w:pPr>
-      <w:r>
-        <w:rPr>
-          <w:b/>
-          <w:color w:val="FF0000"/>
-          <w:lang w:eastAsia="de-DE"/>
-        </w:rPr>
-        <w:t>Habe es versucht stichpunktmäßig zu erklären, kannst du bitte es erweitern</w:t>
-      </w:r>
-      <w:r>
-        <w:rPr>
-          <w:b/>
-          <w:color w:val="FF0000"/>
-          <w:lang w:eastAsia="de-DE"/>
-        </w:rPr>
-        <w:t>/korrigieren</w:t>
-      </w:r>
-      <w:r>
-        <w:rPr>
-          <w:b/>
-          <w:color w:val="FF0000"/>
-          <w:lang w:eastAsia="de-DE"/>
-        </w:rPr>
-        <w:t>?</w:t>
+          <w:sz w:val="22"/>
+          <w:szCs w:val="22"/>
+        </w:rPr>
+      </w:pPr>
+      <w:r>
+        <w:t>Umsetzung</w:t>
+      </w:r>
+    </w:p>
+    <w:p>
+      <w:pPr>
+        <w:spacing w:line="276" w:lineRule="auto"/>
+        <w:rPr>
+          <w:lang w:eastAsia="de-DE"/>
+        </w:rPr>
+      </w:pPr>
+      <w:r>
+        <w:rPr>
+          <w:lang w:eastAsia="de-DE"/>
+        </w:rPr>
+        <w:t>Wir nutzen Python Code um die Illusion zu erzeugen,</w:t>
+      </w:r>
+      <w:r>
+        <w:rPr>
+          <w:lang w:eastAsia="de-DE"/>
+        </w:rPr>
+        <w:t xml:space="preserve"> hierbei wird eine Funktion mit zwei Unterfunktionen definiert. Die Unterfunktion „zeich</w:t>
+      </w:r>
+      <w:r>
+        <w:rPr>
+          <w:lang w:eastAsia="de-DE"/>
+        </w:rPr>
+        <w:t>neKreise</w:t>
+      </w:r>
+      <w:r>
+        <w:rPr>
+          <w:lang w:eastAsia="de-DE"/>
+        </w:rPr>
+        <w:t>(…</w:t>
+      </w:r>
+      <w:r>
+        <w:rPr>
+          <w:lang w:eastAsia="de-DE"/>
+        </w:rPr>
+        <w:t>)“ nutzt dabei Funktionen aus dem Modul Turtle</w:t>
+      </w:r>
+      <w:r>
+        <w:rPr>
+          <w:lang w:eastAsia="de-DE"/>
+        </w:rPr>
+        <w:t>, sie wird in der Unterfunktion „umringen(</w:t>
+      </w:r>
+      <w:r>
+        <w:rPr>
+          <w:lang w:eastAsia="de-DE"/>
+        </w:rPr>
+        <w:t>…)“</w:t>
+      </w:r>
+      <w:r>
+        <w:rPr>
+          <w:lang w:eastAsia="de-DE"/>
+        </w:rPr>
+        <w:t xml:space="preserve"> benutzt um die grafische Darstellung</w:t>
+      </w:r>
+      <w:r>
+        <w:rPr>
+          <w:lang w:eastAsia="de-DE"/>
+        </w:rPr>
+        <w:t>, die Kreise selbst,</w:t>
+      </w:r>
+      <w:r>
+        <w:rPr>
+          <w:lang w:eastAsia="de-DE"/>
+        </w:rPr>
+        <w:t xml:space="preserve"> zu erzeugen.</w:t>
+      </w:r>
+      <w:r>
+        <w:rPr>
+          <w:lang w:eastAsia="de-DE"/>
+        </w:rPr>
+        <w:t xml:space="preserve"> Diese </w:t>
+      </w:r>
+      <w:r>
+        <w:rPr>
+          <w:lang w:eastAsia="de-DE"/>
+        </w:rPr>
+        <w:t xml:space="preserve">darauf aufbauende </w:t>
+      </w:r>
+      <w:r>
+        <w:rPr>
+          <w:lang w:eastAsia="de-DE"/>
+        </w:rPr>
+        <w:t>Unterfunktion nutzt</w:t>
+      </w:r>
+      <w:r>
+        <w:rPr>
+          <w:lang w:eastAsia="de-DE"/>
+        </w:rPr>
+        <w:t xml:space="preserve"> </w:t>
+      </w:r>
+      <w:r>
+        <w:rPr>
+          <w:lang w:eastAsia="de-DE"/>
+        </w:rPr>
+        <w:t>eine „for“</w:t>
+      </w:r>
+      <w:r>
+        <w:rPr>
+          <w:lang w:eastAsia="de-DE"/>
+        </w:rPr>
+        <w:t xml:space="preserve"> </w:t>
+      </w:r>
+      <w:r>
+        <w:rPr>
+          <w:lang w:eastAsia="de-DE"/>
+        </w:rPr>
+        <w:t>Schleife</w:t>
+      </w:r>
+      <w:r>
+        <w:rPr>
+          <w:lang w:eastAsia="de-DE"/>
+        </w:rPr>
+        <w:t>,</w:t>
+      </w:r>
+      <w:r>
+        <w:rPr>
+          <w:lang w:eastAsia="de-DE"/>
+        </w:rPr>
+        <w:t xml:space="preserve"> um eine gewählte Anzahl an </w:t>
+      </w:r>
+      <w:r>
+        <w:rPr>
+          <w:lang w:eastAsia="de-DE"/>
+        </w:rPr>
+        <w:t>Kreisen</w:t>
+      </w:r>
+      <w:r>
+        <w:rPr>
+          <w:lang w:eastAsia="de-DE"/>
+        </w:rPr>
+        <w:t xml:space="preserve"> kreisförmig zu platzieren</w:t>
+      </w:r>
+      <w:r>
+        <w:rPr>
+          <w:lang w:eastAsia="de-DE"/>
+        </w:rPr>
+        <w:t>.</w:t>
+      </w:r>
+      <w:r>
+        <w:rPr>
+          <w:lang w:eastAsia="de-DE"/>
+        </w:rPr>
+        <w:t xml:space="preserve"> Beide Unterfunktionen werden zweimal ausgeführt zum Erzeugen beider Gebilde. Das folgende Schaubild </w:t>
+      </w:r>
+      <w:r>
+        <w:rPr>
+          <w:lang w:eastAsia="de-DE"/>
+        </w:rPr>
+        <w:t>zeigt welche Aufgaben die Parameter in der Hauptfunktion erfüllen.</w:t>
       </w:r>
     </w:p>
     <w:p>
       <w:pPr>
         <w:keepNext/>
+        <w:spacing w:line="276" w:lineRule="auto"/>
       </w:pPr>
       <w:r>
         <w:rPr>
@@ -1254,357 +1351,98 @@
     </w:p>
     <w:p>
       <w:pPr>
-        <w:pStyle w:val="Beschriftung"/>
+        <w:pStyle w:val="Caption"/>
+        <w:spacing w:line="276" w:lineRule="auto"/>
         <w:jc w:val="center"/>
       </w:pPr>
       <w:r>
         <w:t xml:space="preserve">Figure </w:t>
       </w:r>
-      <w:r>
-        <w:fldChar w:fldCharType="begin"/>
-      </w:r>
-      <w:r>
-        <w:instrText xml:space="preserve"> SEQ Figure \* ARABIC </w:instrText>
-      </w:r>
-      <w:r>
-        <w:fldChar w:fldCharType="separate"/>
-      </w:r>
-      <w:r>
-        <w:rPr>
-          <w:noProof/>
-        </w:rPr>
-        <w:t>1</w:t>
-      </w:r>
-      <w:r>
-        <w:fldChar w:fldCharType="end"/>
-      </w:r>
+      <w:fldSimple w:instr=" SEQ Figure \* ARABIC ">
+        <w:r>
+          <w:rPr>
+            <w:noProof/>
+          </w:rPr>
+          <w:t>1</w:t>
+        </w:r>
+      </w:fldSimple>
       <w:r>
         <w:t xml:space="preserve">. </w:t>
       </w:r>
       <w:r>
         <w:t>Umsetzung der Ebbinghaus-Illusion (eigene Darstellung</w:t>
       </w:r>
-    </w:p>
-    <w:p>
-      <w:pPr>
-        <w:spacing w:line="360" w:lineRule="auto"/>
-        <w:rPr>
-          <w:rFonts w:ascii="Arial" w:hAnsi="Arial" w:cs="Arial"/>
-          <w:sz w:val="24"/>
-          <w:szCs w:val="24"/>
-        </w:rPr>
-      </w:pPr>
-      <w:r>
-        <w:rPr>
-          <w:rFonts w:ascii="Arial" w:hAnsi="Arial" w:cs="Arial"/>
-          <w:sz w:val="24"/>
-          <w:szCs w:val="24"/>
-        </w:rPr>
-        <w:t xml:space="preserve">Figure </w:t>
-      </w:r>
-      <w:r>
-        <w:rPr>
-          <w:rFonts w:ascii="Arial" w:hAnsi="Arial" w:cs="Arial"/>
-          <w:sz w:val="24"/>
-          <w:szCs w:val="24"/>
-        </w:rPr>
-        <w:t>1</w:t>
-      </w:r>
-      <w:r>
-        <w:rPr>
-          <w:rFonts w:ascii="Arial" w:hAnsi="Arial" w:cs="Arial"/>
-          <w:sz w:val="24"/>
-          <w:szCs w:val="24"/>
-        </w:rPr>
-        <w:t xml:space="preserve">: Bedeutung der Parameter. </w:t>
-      </w:r>
-      <w:proofErr w:type="spellStart"/>
-      <w:r>
-        <w:rPr>
-          <w:rFonts w:ascii="Arial" w:hAnsi="Arial" w:cs="Arial"/>
-          <w:b/>
-          <w:sz w:val="24"/>
-          <w:szCs w:val="24"/>
-        </w:rPr>
-        <w:t>r_umring_kleiner</w:t>
-      </w:r>
-      <w:proofErr w:type="spellEnd"/>
-      <w:r>
-        <w:rPr>
-          <w:rFonts w:ascii="Arial" w:hAnsi="Arial" w:cs="Arial"/>
-          <w:sz w:val="24"/>
-          <w:szCs w:val="24"/>
-        </w:rPr>
-        <w:t xml:space="preserve"> und </w:t>
-      </w:r>
-      <w:proofErr w:type="spellStart"/>
-      <w:r>
-        <w:rPr>
-          <w:rFonts w:ascii="Arial" w:hAnsi="Arial" w:cs="Arial"/>
-          <w:b/>
-          <w:sz w:val="24"/>
-          <w:szCs w:val="24"/>
-        </w:rPr>
-        <w:t>r_grosser</w:t>
-      </w:r>
-      <w:proofErr w:type="spellEnd"/>
-      <w:r>
-        <w:rPr>
-          <w:rFonts w:ascii="Arial" w:hAnsi="Arial" w:cs="Arial"/>
-          <w:sz w:val="24"/>
-          <w:szCs w:val="24"/>
-        </w:rPr>
-        <w:t xml:space="preserve"> sind dann wie </w:t>
-      </w:r>
-      <w:proofErr w:type="spellStart"/>
-      <w:r>
-        <w:rPr>
-          <w:rFonts w:ascii="Arial" w:hAnsi="Arial" w:cs="Arial"/>
-          <w:sz w:val="24"/>
-          <w:szCs w:val="24"/>
-        </w:rPr>
-        <w:t>r_umring_grosser</w:t>
-      </w:r>
-      <w:proofErr w:type="spellEnd"/>
-      <w:r>
-        <w:rPr>
-          <w:rFonts w:ascii="Arial" w:hAnsi="Arial" w:cs="Arial"/>
-          <w:sz w:val="24"/>
-          <w:szCs w:val="24"/>
-        </w:rPr>
-        <w:t xml:space="preserve"> und </w:t>
-      </w:r>
-      <w:proofErr w:type="spellStart"/>
-      <w:r>
-        <w:rPr>
-          <w:rFonts w:ascii="Arial" w:hAnsi="Arial" w:cs="Arial"/>
-          <w:sz w:val="24"/>
-          <w:szCs w:val="24"/>
-        </w:rPr>
-        <w:t>r_grosser</w:t>
-      </w:r>
-      <w:proofErr w:type="spellEnd"/>
-      <w:r>
-        <w:rPr>
-          <w:rFonts w:ascii="Arial" w:hAnsi="Arial" w:cs="Arial"/>
-          <w:sz w:val="24"/>
-          <w:szCs w:val="24"/>
-        </w:rPr>
-        <w:t xml:space="preserve"> aber entsprechend auf der kleinen (rechten) Graph</w:t>
-      </w:r>
-      <w:r>
-        <w:rPr>
-          <w:rFonts w:ascii="Arial" w:hAnsi="Arial" w:cs="Arial"/>
-          <w:sz w:val="24"/>
-          <w:szCs w:val="24"/>
-        </w:rPr>
-        <w:t xml:space="preserve">. </w:t>
-      </w:r>
-      <w:r>
-        <w:rPr>
-          <w:rFonts w:ascii="Arial" w:hAnsi="Arial" w:cs="Arial"/>
-          <w:sz w:val="24"/>
-          <w:szCs w:val="24"/>
-        </w:rPr>
-        <w:t>Die</w:t>
-      </w:r>
-      <w:r>
-        <w:rPr>
-          <w:rFonts w:ascii="Arial" w:hAnsi="Arial" w:cs="Arial"/>
-          <w:sz w:val="24"/>
-          <w:szCs w:val="24"/>
-        </w:rPr>
+      <w:r>
+        <w:t>)</w:t>
+      </w:r>
+    </w:p>
+    <w:p>
+      <w:pPr>
+        <w:pStyle w:val="Heading2"/>
+        <w:spacing w:line="276" w:lineRule="auto"/>
+      </w:pPr>
+      <w:r>
+        <w:t>Verwendung</w:t>
+      </w:r>
+    </w:p>
+    <w:p>
+      <w:pPr>
+        <w:spacing w:line="276" w:lineRule="auto"/>
+      </w:pPr>
+      <w:r>
+        <w:t xml:space="preserve">Es können verschiedene Varianten der Illusion erstellt werden, es Bedarf jedoch eigener Überlegungen </w:t>
+      </w:r>
+      <w:r>
+        <w:t xml:space="preserve">welche Werte ein gewünschtes Ergebnis erzielen. Es kann die normale Illusion als auch verschiedene falsche Darstellungen erschaffen werden. So ist im folgenden Schaubild zu erkennen </w:t>
+      </w:r>
+      <w:r>
+        <w:lastRenderedPageBreak/>
+        <w:t xml:space="preserve">was eine </w:t>
+      </w:r>
+      <w:r>
+        <w:t xml:space="preserve">Gewünschte </w:t>
+      </w:r>
+      <w:r>
+        <w:t xml:space="preserve">(a) und was </w:t>
+      </w:r>
+      <w:r>
+        <w:t>Ungewünschte</w:t>
+      </w:r>
+      <w:r>
+        <w:t xml:space="preserve"> bzw. inkorrekte Darstellungen sind</w:t>
+      </w:r>
+      <w:r>
+        <w:t>.</w:t>
+      </w:r>
+      <w:r>
+        <w:t xml:space="preserve"> Hierbei können die Kreise ineinander überlappen</w:t>
+      </w:r>
+      <w:r>
+        <w:t xml:space="preserve"> (b)</w:t>
+      </w:r>
+      <w:r>
+        <w:t xml:space="preserve"> oder beide Darstellungen sich einander </w:t>
+      </w:r>
+      <w:r>
+        <w:t>ü</w:t>
+      </w:r>
+      <w:r>
+        <w:t>berschneiden</w:t>
+      </w:r>
+      <w:r>
         <w:t xml:space="preserve"> </w:t>
       </w:r>
       <w:r>
-        <w:rPr>
-          <w:rFonts w:ascii="Arial" w:hAnsi="Arial" w:cs="Arial"/>
-          <w:sz w:val="24"/>
-          <w:szCs w:val="24"/>
-        </w:rPr>
-        <w:t xml:space="preserve">Distanz zwischen </w:t>
-      </w:r>
-      <w:r>
-        <w:rPr>
-          <w:rFonts w:ascii="Arial" w:hAnsi="Arial" w:cs="Arial"/>
-          <w:sz w:val="24"/>
-          <w:szCs w:val="24"/>
-        </w:rPr>
-        <w:t xml:space="preserve">mittlere und </w:t>
-      </w:r>
-      <w:r>
-        <w:rPr>
-          <w:rFonts w:ascii="Arial" w:hAnsi="Arial" w:cs="Arial"/>
-          <w:sz w:val="24"/>
-          <w:szCs w:val="24"/>
-        </w:rPr>
-        <w:t>umringende</w:t>
-      </w:r>
-      <w:r>
-        <w:rPr>
-          <w:rFonts w:ascii="Arial" w:hAnsi="Arial" w:cs="Arial"/>
-          <w:sz w:val="24"/>
-          <w:szCs w:val="24"/>
-        </w:rPr>
-        <w:t xml:space="preserve"> </w:t>
-      </w:r>
-      <w:r>
-        <w:rPr>
-          <w:rFonts w:ascii="Arial" w:hAnsi="Arial" w:cs="Arial"/>
-          <w:sz w:val="24"/>
-          <w:szCs w:val="24"/>
-        </w:rPr>
-        <w:t>K</w:t>
-      </w:r>
-      <w:r>
-        <w:rPr>
-          <w:rFonts w:ascii="Arial" w:hAnsi="Arial" w:cs="Arial"/>
-          <w:sz w:val="24"/>
-          <w:szCs w:val="24"/>
-        </w:rPr>
-        <w:t>reise werden mit de</w:t>
-      </w:r>
-      <w:r>
-        <w:rPr>
-          <w:rFonts w:ascii="Arial" w:hAnsi="Arial" w:cs="Arial"/>
-          <w:sz w:val="24"/>
-          <w:szCs w:val="24"/>
-        </w:rPr>
-        <w:t>r</w:t>
-      </w:r>
-      <w:r>
-        <w:rPr>
-          <w:rFonts w:ascii="Arial" w:hAnsi="Arial" w:cs="Arial"/>
-          <w:sz w:val="24"/>
-          <w:szCs w:val="24"/>
-        </w:rPr>
-        <w:t xml:space="preserve"> </w:t>
-      </w:r>
-      <w:r>
-        <w:rPr>
-          <w:rFonts w:ascii="Arial" w:hAnsi="Arial" w:cs="Arial"/>
-          <w:sz w:val="24"/>
-          <w:szCs w:val="24"/>
-        </w:rPr>
-        <w:t>Parameter</w:t>
-      </w:r>
-      <w:r>
-        <w:rPr>
-          <w:rFonts w:ascii="Arial" w:hAnsi="Arial" w:cs="Arial"/>
-          <w:sz w:val="24"/>
-          <w:szCs w:val="24"/>
-        </w:rPr>
-        <w:t>n</w:t>
-      </w:r>
-      <w:r>
-        <w:rPr>
-          <w:rFonts w:ascii="Arial" w:hAnsi="Arial" w:cs="Arial"/>
-          <w:sz w:val="24"/>
-          <w:szCs w:val="24"/>
-        </w:rPr>
-        <w:t xml:space="preserve"> </w:t>
-      </w:r>
-      <w:proofErr w:type="spellStart"/>
-      <w:r>
-        <w:rPr>
-          <w:rFonts w:ascii="Arial" w:hAnsi="Arial" w:cs="Arial"/>
-          <w:sz w:val="24"/>
-          <w:szCs w:val="24"/>
-        </w:rPr>
-        <w:t>r_umring_</w:t>
-      </w:r>
-      <w:r>
-        <w:rPr>
-          <w:rFonts w:ascii="Arial" w:hAnsi="Arial" w:cs="Arial"/>
-          <w:sz w:val="24"/>
-          <w:szCs w:val="24"/>
-        </w:rPr>
-        <w:t>grosser</w:t>
-      </w:r>
-      <w:proofErr w:type="spellEnd"/>
-      <w:r>
-        <w:rPr>
-          <w:rFonts w:ascii="Arial" w:hAnsi="Arial" w:cs="Arial"/>
-          <w:sz w:val="24"/>
-          <w:szCs w:val="24"/>
-        </w:rPr>
-        <w:t>(</w:t>
-      </w:r>
-      <w:proofErr w:type="spellStart"/>
-      <w:r>
-        <w:rPr>
-          <w:rFonts w:ascii="Arial" w:hAnsi="Arial" w:cs="Arial"/>
-          <w:sz w:val="24"/>
-          <w:szCs w:val="24"/>
-        </w:rPr>
-        <w:t>klener</w:t>
-      </w:r>
-      <w:proofErr w:type="spellEnd"/>
-      <w:r>
-        <w:rPr>
-          <w:rFonts w:ascii="Arial" w:hAnsi="Arial" w:cs="Arial"/>
-          <w:sz w:val="24"/>
-          <w:szCs w:val="24"/>
-        </w:rPr>
-        <w:t>)</w:t>
-      </w:r>
-      <w:r>
-        <w:rPr>
-          <w:rFonts w:ascii="Arial" w:hAnsi="Arial" w:cs="Arial"/>
-          <w:sz w:val="24"/>
-          <w:szCs w:val="24"/>
-        </w:rPr>
-        <w:t xml:space="preserve"> kontrolliert.</w:t>
-      </w:r>
-    </w:p>
-    <w:p>
-      <w:pPr>
-        <w:pStyle w:val="berschrift2"/>
-      </w:pPr>
-      <w:r>
-        <w:lastRenderedPageBreak/>
-        <w:t xml:space="preserve">Use </w:t>
-      </w:r>
-      <w:proofErr w:type="spellStart"/>
-      <w:r>
-        <w:t>cases</w:t>
-      </w:r>
-      <w:proofErr w:type="spellEnd"/>
-    </w:p>
-    <w:p>
-      <w:pPr>
-        <w:rPr>
-          <w:color w:val="FF0000"/>
-        </w:rPr>
-      </w:pPr>
-      <w:r>
-        <w:rPr>
-          <w:color w:val="FF0000"/>
-        </w:rPr>
-        <w:t>Bitte erweitern/korrigieren</w:t>
-      </w:r>
-      <w:r>
-        <w:rPr>
-          <w:color w:val="FF0000"/>
-        </w:rPr>
-        <w:t xml:space="preserve">, oder </w:t>
-      </w:r>
-      <w:r>
-        <w:rPr>
-          <w:color w:val="FF0000"/>
-        </w:rPr>
-        <w:t>kannst auch anderes machen</w:t>
-      </w:r>
-      <w:r>
-        <w:rPr>
-          <w:color w:val="FF0000"/>
-        </w:rPr>
+        <w:t>(c)</w:t>
+      </w:r>
+      <w:r>
         <w:t>.</w:t>
       </w:r>
     </w:p>
     <w:p>
       <w:pPr>
         <w:keepNext/>
+        <w:spacing w:line="276" w:lineRule="auto"/>
       </w:pPr>
       <w:r>
         <w:rPr>
@@ -1655,222 +1493,372 @@
     </w:p>
     <w:p>
       <w:pPr>
-        <w:pStyle w:val="Beschriftung"/>
+        <w:pStyle w:val="Caption"/>
+        <w:spacing w:line="276" w:lineRule="auto"/>
         <w:jc w:val="center"/>
       </w:pPr>
       <w:r>
         <w:t xml:space="preserve">Figure </w:t>
       </w:r>
-      <w:r>
-        <w:fldChar w:fldCharType="begin"/>
-      </w:r>
-      <w:r>
-        <w:instrText xml:space="preserve"> SEQ Figure \* ARABIC </w:instrText>
-      </w:r>
-      <w:r>
-        <w:fldChar w:fldCharType="separate"/>
-      </w:r>
-      <w:r>
-        <w:rPr>
-          <w:noProof/>
-        </w:rPr>
-        <w:t>2</w:t>
-      </w:r>
-      <w:r>
-        <w:fldChar w:fldCharType="end"/>
-      </w:r>
-      <w:r>
-        <w:t xml:space="preserve">. Use </w:t>
-      </w:r>
-      <w:proofErr w:type="spellStart"/>
-      <w:r>
-        <w:t>cases</w:t>
-      </w:r>
-      <w:proofErr w:type="spellEnd"/>
-      <w:r>
-        <w:t>: a) normal fall, b) überlappende Kreise, c) überlappende Graphiken</w:t>
-      </w:r>
-    </w:p>
-    <w:p>
-      <w:pPr>
-        <w:pStyle w:val="Listenabsatz"/>
-        <w:numPr>
-          <w:ilvl w:val="0"/>
-          <w:numId w:val="2"/>
-        </w:numPr>
-      </w:pPr>
-      <w:r>
-        <w:t>Darf nicht das Radius von umringenden Kreis (</w:t>
-      </w:r>
-      <w:proofErr w:type="spellStart"/>
-      <w:r>
-        <w:t>weiss</w:t>
-      </w:r>
-      <w:proofErr w:type="spellEnd"/>
-      <w:r>
-        <w:t xml:space="preserve"> auf der Figure 1) kleiner als Radius von schwarz und rot. Sonst </w:t>
-      </w:r>
-      <w:r>
-        <w:t>werden sie aufeinander überlappen (Fall b – Figure 2)</w:t>
-      </w:r>
-    </w:p>
-    <w:p>
-      <w:pPr>
-        <w:pStyle w:val="Listenabsatz"/>
-        <w:numPr>
-          <w:ilvl w:val="0"/>
-          <w:numId w:val="2"/>
-        </w:numPr>
-      </w:pPr>
-      <w:r>
-        <w:t xml:space="preserve">Darf nicht </w:t>
-      </w:r>
-      <w:proofErr w:type="spellStart"/>
-      <w:r>
-        <w:t>grapf_distanz</w:t>
-      </w:r>
-      <w:proofErr w:type="spellEnd"/>
-      <w:r>
-        <w:t xml:space="preserve"> kleiner als Summe von zwei Radius (</w:t>
-      </w:r>
-      <w:proofErr w:type="spellStart"/>
-      <w:r>
-        <w:t>r_umring_grosser</w:t>
-      </w:r>
-      <w:proofErr w:type="spellEnd"/>
-      <w:r>
-        <w:t xml:space="preserve">, </w:t>
-      </w:r>
-      <w:proofErr w:type="spellStart"/>
-      <w:r>
-        <w:t>r_umring_kleiner</w:t>
-      </w:r>
-      <w:proofErr w:type="spellEnd"/>
-      <w:r>
-        <w:t>), sonst werden die beiden Graphik aufeinander überlappen (fall c – Figure 2).</w:t>
-      </w:r>
-    </w:p>
-    <w:p/>
-    <w:p>
-      <w:pPr>
-        <w:pStyle w:val="berschrift2"/>
-      </w:pPr>
-      <w:proofErr w:type="spellStart"/>
-      <w:r>
-        <w:t>Dependencies</w:t>
-      </w:r>
-      <w:proofErr w:type="spellEnd"/>
-      <w:r>
+      <w:fldSimple w:instr=" SEQ Figure \* ARABIC ">
+        <w:r>
+          <w:rPr>
+            <w:noProof/>
+          </w:rPr>
+          <w:t>2</w:t>
+        </w:r>
+      </w:fldSimple>
+      <w:r>
+        <w:t>. Use cases: a) normal fall, b) überlappende Kreise, c) überlappende Graphiken</w:t>
+      </w:r>
+    </w:p>
+    <w:p>
+      <w:pPr>
+        <w:pStyle w:val="Heading1"/>
+        <w:spacing w:line="276" w:lineRule="auto"/>
+        <w:rPr>
+          <w:color w:val="FF0000"/>
+        </w:rPr>
+      </w:pPr>
+      <w:r>
+        <w:t>Gebrauchsanleitung de</w:t>
+      </w:r>
+      <w:r>
+        <w:t>s Programms</w:t>
+      </w:r>
+      <w:r>
+        <w:rPr>
+          <w:color w:val="FF0000"/>
+        </w:rPr>
         <w:t xml:space="preserve"> </w:t>
       </w:r>
     </w:p>
     <w:p>
-      <w:r>
-        <w:rPr>
-          <w:color w:val="FF0000"/>
-        </w:rPr>
-        <w:t>Habe auch nur stickpunktmäßig, bitte erweitern</w:t>
-      </w:r>
-      <w:r>
+      <w:pPr>
+        <w:spacing w:line="276" w:lineRule="auto"/>
+        <w:rPr>
+          <w:lang w:eastAsia="de-DE"/>
+        </w:rPr>
+      </w:pPr>
+      <w:r>
+        <w:rPr>
+          <w:lang w:eastAsia="de-DE"/>
+        </w:rPr>
+        <w:t>Die Funktion</w:t>
+      </w:r>
+      <w:r>
+        <w:rPr>
+          <w:lang w:eastAsia="de-DE"/>
+        </w:rPr>
+        <w:t xml:space="preserve"> „ebbinghausIllusion(…)“ besitzt 10 Parameter</w:t>
+      </w:r>
+      <w:r>
+        <w:rPr>
+          <w:lang w:eastAsia="de-DE"/>
+        </w:rPr>
+        <w:t>. Diese Parameter geben die Farben</w:t>
+      </w:r>
+      <w:r>
+        <w:rPr>
+          <w:lang w:eastAsia="de-DE"/>
+        </w:rPr>
         <w:t xml:space="preserve"> </w:t>
       </w:r>
-    </w:p>
-    <w:p>
-      <w:r>
-        <w:t>Braucht man zwei Python-Module:</w:t>
-      </w:r>
-    </w:p>
-    <w:p>
-      <w:pPr>
-        <w:pStyle w:val="Listenabsatz"/>
-        <w:numPr>
-          <w:ilvl w:val="0"/>
-          <w:numId w:val="1"/>
-        </w:numPr>
-      </w:pPr>
-      <w:r>
-        <w:t>Turtle</w:t>
-      </w:r>
-      <w:r>
-        <w:t xml:space="preserve">: für graphische Darstellung </w:t>
-      </w:r>
-    </w:p>
-    <w:p>
-      <w:pPr>
-        <w:pStyle w:val="Listenabsatz"/>
-        <w:numPr>
-          <w:ilvl w:val="0"/>
-          <w:numId w:val="1"/>
-        </w:numPr>
-      </w:pPr>
-      <w:r>
-        <w:t>Math: für die trigonometrische Funktionen, um die umringenden Kreise gleichmäßig zu verteilen</w:t>
-      </w:r>
-    </w:p>
-    <w:p/>
-    <w:p>
-      <w:pPr>
-        <w:pStyle w:val="berschrift1"/>
-      </w:pPr>
-      <w:r>
-        <w:t>Gebrauchsanleitung de</w:t>
-      </w:r>
-      <w:r>
-        <w:t>s Programms</w:t>
-      </w:r>
-    </w:p>
-    <w:p>
-      <w:pPr>
-        <w:rPr>
-          <w:color w:val="FF0000"/>
-          <w:lang w:eastAsia="de-DE"/>
-        </w:rPr>
-      </w:pPr>
-      <w:r>
-        <w:rPr>
-          <w:color w:val="FF0000"/>
-          <w:lang w:eastAsia="de-DE"/>
-        </w:rPr>
-        <w:t>Bitte ergänzen</w:t>
-      </w:r>
-      <w:r>
-        <w:rPr>
-          <w:color w:val="FF0000"/>
-          <w:lang w:eastAsia="de-DE"/>
-        </w:rPr>
-        <w:t xml:space="preserve"> – die überlappende Fälle auch erwähnen </w:t>
-      </w:r>
-    </w:p>
-    <w:p>
-      <w:pPr>
-        <w:rPr>
-          <w:lang w:eastAsia="de-DE"/>
-        </w:rPr>
-      </w:pPr>
-      <w:r>
-        <w:rPr>
-          <w:lang w:eastAsia="de-DE"/>
-        </w:rPr>
-        <w:t xml:space="preserve">Einfach die Funktion – </w:t>
-      </w:r>
-      <w:proofErr w:type="spellStart"/>
-      <w:r>
-        <w:rPr>
-          <w:lang w:eastAsia="de-DE"/>
-        </w:rPr>
-        <w:t>ebbinghausIllusion</w:t>
-      </w:r>
-      <w:proofErr w:type="spellEnd"/>
-      <w:r>
-        <w:rPr>
-          <w:lang w:eastAsia="de-DE"/>
-        </w:rPr>
-        <w:t>() mit gewünschten Parametern aufrufen.</w:t>
-      </w:r>
-    </w:p>
-    <w:p>
-      <w:pPr>
-        <w:pStyle w:val="berschrift1"/>
+      <w:r>
+        <w:rPr>
+          <w:lang w:eastAsia="de-DE"/>
+        </w:rPr>
+        <w:t>(Farbe_mitte, farbe_umringende), den Radius</w:t>
+      </w:r>
+      <w:r>
+        <w:rPr>
+          <w:lang w:eastAsia="de-DE"/>
+        </w:rPr>
+        <w:t xml:space="preserve"> </w:t>
+      </w:r>
+      <w:r>
+        <w:rPr>
+          <w:lang w:eastAsia="de-DE"/>
+        </w:rPr>
+        <w:t>(</w:t>
+      </w:r>
+      <w:r>
+        <w:rPr>
+          <w:lang w:eastAsia="de-DE"/>
+        </w:rPr>
+        <w:t>r_mitte, r_kleiner, r_grosser,</w:t>
+      </w:r>
+      <w:r>
+        <w:rPr>
+          <w:lang w:eastAsia="de-DE"/>
+        </w:rPr>
+        <w:t xml:space="preserve"> r_umring_kleiner, r_umringe_grosse</w:t>
+      </w:r>
+      <w:r>
+        <w:rPr>
+          <w:lang w:eastAsia="de-DE"/>
+        </w:rPr>
+        <w:t>), die Anzahl</w:t>
+      </w:r>
+      <w:r>
+        <w:rPr>
+          <w:lang w:eastAsia="de-DE"/>
+        </w:rPr>
+        <w:t xml:space="preserve"> </w:t>
+      </w:r>
+      <w:r>
+        <w:rPr>
+          <w:lang w:eastAsia="de-DE"/>
+        </w:rPr>
+        <w:t>(anzahl_kleiner, anzahl_grosse) und den Abstand</w:t>
+      </w:r>
+      <w:r>
+        <w:rPr>
+          <w:lang w:eastAsia="de-DE"/>
+        </w:rPr>
+        <w:t xml:space="preserve"> </w:t>
+      </w:r>
+      <w:r>
+        <w:rPr>
+          <w:lang w:eastAsia="de-DE"/>
+        </w:rPr>
+        <w:t>(graph_distan</w:t>
+      </w:r>
+      <w:r>
+        <w:rPr>
+          <w:lang w:eastAsia="de-DE"/>
+        </w:rPr>
+        <w:t>z</w:t>
+      </w:r>
+      <w:r>
+        <w:rPr>
+          <w:lang w:eastAsia="de-DE"/>
+        </w:rPr>
+        <w:t>) aller Kreise an.</w:t>
+      </w:r>
+      <w:r>
+        <w:rPr>
+          <w:lang w:eastAsia="de-DE"/>
+        </w:rPr>
+        <w:t xml:space="preserve"> Die Begriffe „gross“ und „klein“ sind auch als Synonyme für links und rechts zu verstehen und sind ebenfalls nicht vor </w:t>
+      </w:r>
+      <w:r>
+        <w:rPr>
+          <w:lang w:eastAsia="de-DE"/>
+        </w:rPr>
+        <w:t>Negativeingabe</w:t>
+      </w:r>
+      <w:r>
+        <w:rPr>
+          <w:lang w:eastAsia="de-DE"/>
+        </w:rPr>
+        <w:t xml:space="preserve"> geschützt, daher</w:t>
+      </w:r>
+      <w:r>
+        <w:rPr>
+          <w:lang w:eastAsia="de-DE"/>
+        </w:rPr>
+        <w:t xml:space="preserve"> können diese dadurch auch getauscht werden.</w:t>
+      </w:r>
+      <w:r>
+        <w:rPr>
+          <w:lang w:eastAsia="de-DE"/>
+        </w:rPr>
+        <w:t xml:space="preserve"> Die Parameter der Radien geben die Größe des mittleren Kreises</w:t>
+      </w:r>
+      <w:r>
+        <w:rPr>
+          <w:lang w:eastAsia="de-DE"/>
+        </w:rPr>
+        <w:t xml:space="preserve"> </w:t>
+      </w:r>
+      <w:r>
+        <w:rPr>
+          <w:lang w:eastAsia="de-DE"/>
+        </w:rPr>
+        <w:t>(r_mitte)</w:t>
+      </w:r>
+      <w:r>
+        <w:rPr>
+          <w:lang w:eastAsia="de-DE"/>
+        </w:rPr>
+        <w:t>, der umliegenden Kreise</w:t>
+      </w:r>
+      <w:r>
+        <w:rPr>
+          <w:lang w:eastAsia="de-DE"/>
+        </w:rPr>
+        <w:t xml:space="preserve"> </w:t>
+      </w:r>
+      <w:r>
+        <w:rPr>
+          <w:lang w:eastAsia="de-DE"/>
+        </w:rPr>
+        <w:t>(r</w:t>
+      </w:r>
+      <w:r>
+        <w:rPr>
+          <w:lang w:eastAsia="de-DE"/>
+        </w:rPr>
+        <w:t>_</w:t>
+      </w:r>
+      <w:r>
+        <w:rPr>
+          <w:lang w:eastAsia="de-DE"/>
+        </w:rPr>
+        <w:t>...)</w:t>
+      </w:r>
+      <w:r>
+        <w:rPr>
+          <w:lang w:eastAsia="de-DE"/>
+        </w:rPr>
+        <w:t xml:space="preserve"> </w:t>
+      </w:r>
+      <w:r>
+        <w:rPr>
+          <w:lang w:eastAsia="de-DE"/>
+        </w:rPr>
+        <w:t xml:space="preserve"> und ihren Abstand zum mittleren </w:t>
+      </w:r>
+      <w:r>
+        <w:rPr>
+          <w:lang w:eastAsia="de-DE"/>
+        </w:rPr>
+        <w:t>Kreis (</w:t>
+      </w:r>
+      <w:r>
+        <w:rPr>
+          <w:lang w:eastAsia="de-DE"/>
+        </w:rPr>
+        <w:t>r_umringe_...</w:t>
+      </w:r>
+      <w:r>
+        <w:rPr>
+          <w:lang w:eastAsia="de-DE"/>
+        </w:rPr>
+        <w:t>)</w:t>
+      </w:r>
+      <w:r>
+        <w:rPr>
+          <w:lang w:eastAsia="de-DE"/>
+        </w:rPr>
+        <w:t xml:space="preserve"> an</w:t>
+      </w:r>
+      <w:r>
+        <w:rPr>
+          <w:lang w:eastAsia="de-DE"/>
+        </w:rPr>
+        <w:t>.</w:t>
+      </w:r>
+    </w:p>
+    <w:p>
+      <w:pPr>
+        <w:spacing w:line="276" w:lineRule="auto"/>
+        <w:rPr>
+          <w:lang w:eastAsia="de-DE"/>
+        </w:rPr>
+      </w:pPr>
+      <w:r>
+        <w:rPr>
+          <w:lang w:eastAsia="de-DE"/>
+        </w:rPr>
+        <w:t>Zum erzeugen der Illusion Bedarf es nun der Angabe all dieser Parameter in der Funktion welche dann ausgeführt werden muss. Tipp:</w:t>
+      </w:r>
+      <w:r>
+        <w:rPr>
+          <w:lang w:eastAsia="de-DE"/>
+        </w:rPr>
+        <w:t xml:space="preserve"> Wer diese Programm in einer Windows Umgebung ausführen möchte, kann</w:t>
+      </w:r>
+      <w:r>
+        <w:rPr>
+          <w:lang w:eastAsia="de-DE"/>
+        </w:rPr>
+        <w:t xml:space="preserve"> </w:t>
+      </w:r>
+      <w:r>
+        <w:rPr>
+          <w:lang w:eastAsia="de-DE"/>
+        </w:rPr>
+        <w:t>i</w:t>
+      </w:r>
+      <w:r>
+        <w:rPr>
+          <w:lang w:eastAsia="de-DE"/>
+        </w:rPr>
+        <w:t>m Programm „Visual Studio Code“ de</w:t>
+      </w:r>
+      <w:r>
+        <w:rPr>
+          <w:lang w:eastAsia="de-DE"/>
+        </w:rPr>
+        <w:t>n</w:t>
+      </w:r>
+      <w:r>
+        <w:rPr>
+          <w:lang w:eastAsia="de-DE"/>
+        </w:rPr>
+        <w:t xml:space="preserve"> gesamte</w:t>
+      </w:r>
+      <w:r>
+        <w:rPr>
+          <w:lang w:eastAsia="de-DE"/>
+        </w:rPr>
+        <w:t>n</w:t>
+      </w:r>
+      <w:r>
+        <w:rPr>
+          <w:lang w:eastAsia="de-DE"/>
+        </w:rPr>
+        <w:t xml:space="preserve"> Code in einem Interaktiven Fenster ausfüh</w:t>
+      </w:r>
+      <w:r>
+        <w:rPr>
+          <w:lang w:eastAsia="de-DE"/>
+        </w:rPr>
+        <w:t>ren</w:t>
+      </w:r>
+      <w:r>
+        <w:rPr>
+          <w:lang w:eastAsia="de-DE"/>
+        </w:rPr>
+        <w:t>, dort müsste dann lediglich</w:t>
+      </w:r>
+      <w:r>
+        <w:rPr>
+          <w:lang w:eastAsia="de-DE"/>
+        </w:rPr>
+        <w:t xml:space="preserve"> die Funktion mit den Parameter</w:t>
+      </w:r>
+      <w:r>
+        <w:rPr>
+          <w:lang w:eastAsia="de-DE"/>
+        </w:rPr>
+        <w:t>n</w:t>
+      </w:r>
+      <w:r>
+        <w:rPr>
+          <w:lang w:eastAsia="de-DE"/>
+        </w:rPr>
+        <w:t xml:space="preserve"> gefüllt werden und man erhält die Darstellung ohne weitere Dateien anlegen</w:t>
+      </w:r>
+      <w:r>
+        <w:rPr>
+          <w:lang w:eastAsia="de-DE"/>
+        </w:rPr>
+        <w:t xml:space="preserve"> zu müssen</w:t>
+      </w:r>
+      <w:r>
+        <w:rPr>
+          <w:lang w:eastAsia="de-DE"/>
+        </w:rPr>
+        <w:t xml:space="preserve">. </w:t>
+      </w:r>
+    </w:p>
+    <w:p>
+      <w:pPr>
+        <w:pStyle w:val="Heading1"/>
+        <w:spacing w:line="276" w:lineRule="auto"/>
       </w:pPr>
       <w:r>
         <w:t>Reflektion des Ergebnisses</w:t>
@@ -1878,22 +1866,72 @@
     </w:p>
     <w:p>
       <w:pPr>
-        <w:rPr>
-          <w:color w:val="FF0000"/>
-          <w:lang w:eastAsia="de-DE"/>
-        </w:rPr>
-      </w:pPr>
-      <w:r>
-        <w:rPr>
-          <w:color w:val="FF0000"/>
-          <w:lang w:eastAsia="de-DE"/>
-        </w:rPr>
-        <w:t>Bitte ergänzen</w:t>
-      </w:r>
-    </w:p>
-    <w:p>
-      <w:r>
-        <w:t>Aufwandseinschätzung, erlangte Erkenntnisse, …</w:t>
+        <w:spacing w:line="276" w:lineRule="auto"/>
+      </w:pPr>
+      <w:r>
+        <w:t>Der Aufwand für diese Projekt war überschaubar</w:t>
+      </w:r>
+      <w:r>
+        <w:t>, es bedarf keiner gewaltigen Mengen neue</w:t>
+      </w:r>
+      <w:r>
+        <w:t>n</w:t>
+      </w:r>
+      <w:r>
+        <w:t xml:space="preserve"> Wissen</w:t>
+      </w:r>
+      <w:r>
+        <w:t xml:space="preserve"> </w:t>
+      </w:r>
+      <w:r>
+        <w:t>oder der Abfragung jenes</w:t>
+      </w:r>
+      <w:r>
+        <w:t>.</w:t>
+      </w:r>
+      <w:r>
+        <w:t xml:space="preserve"> Das Programmieren selbst</w:t>
+      </w:r>
+      <w:r>
+        <w:t xml:space="preserve"> </w:t>
+      </w:r>
+      <w:r>
+        <w:t xml:space="preserve">war ebenfalls kein erhöhter Aufwand, da keine neuen oder komplizierten Tricks und Kniffe angewendet werden mussten. </w:t>
+      </w:r>
+      <w:r>
+        <w:t xml:space="preserve">Es </w:t>
+      </w:r>
+      <w:r>
+        <w:t xml:space="preserve">wurden neue Erkenntnisse über das Modul Turtle erlangt sowie </w:t>
+      </w:r>
+      <w:r>
+        <w:t>über das ausführen von Python Grafiken in einer Windows Umgebung.</w:t>
+      </w:r>
+    </w:p>
+    <w:p>
+      <w:pPr>
+        <w:rPr>
+          <w:lang w:eastAsia="de-DE"/>
+        </w:rPr>
+      </w:pPr>
+      <w:r>
+        <w:rPr>
+          <w:lang w:eastAsia="de-DE"/>
+        </w:rPr>
+        <w:br/>
+      </w:r>
+    </w:p>
+    <w:p>
+      <w:pPr>
+        <w:rPr>
+          <w:lang w:eastAsia="de-DE"/>
+        </w:rPr>
+      </w:pPr>
+      <w:r>
+        <w:rPr>
+          <w:lang w:eastAsia="de-DE"/>
+        </w:rPr>
+        <w:br w:type="page"/>
       </w:r>
     </w:p>
     <w:p>
@@ -1905,37 +1943,33 @@
     </w:p>
     <w:sdt>
       <w:sdtPr>
+        <w:rPr>
+          <w:rFonts w:asciiTheme="minorHAnsi" w:eastAsiaTheme="minorHAnsi" w:hAnsiTheme="minorHAnsi" w:cstheme="minorBidi"/>
+          <w:color w:val="auto"/>
+          <w:sz w:val="22"/>
+          <w:szCs w:val="22"/>
+          <w:lang w:eastAsia="en-US"/>
+        </w:rPr>
         <w:id w:val="-1060552130"/>
         <w:docPartObj>
           <w:docPartGallery w:val="Bibliographies"/>
           <w:docPartUnique/>
         </w:docPartObj>
       </w:sdtPr>
-      <w:sdtEndPr>
-        <w:rPr>
-          <w:rFonts w:asciiTheme="minorHAnsi" w:eastAsiaTheme="minorHAnsi" w:hAnsiTheme="minorHAnsi" w:cstheme="minorBidi"/>
-          <w:color w:val="auto"/>
-          <w:sz w:val="22"/>
-          <w:szCs w:val="22"/>
-          <w:lang w:eastAsia="en-US"/>
-        </w:rPr>
-      </w:sdtEndPr>
       <w:sdtContent>
         <w:p>
           <w:pPr>
-            <w:pStyle w:val="berschrift1"/>
+            <w:pStyle w:val="Heading1"/>
             <w:rPr>
               <w:lang w:val="en-US"/>
             </w:rPr>
           </w:pPr>
-          <w:proofErr w:type="spellStart"/>
           <w:r>
             <w:rPr>
               <w:lang w:val="en-US"/>
             </w:rPr>
             <w:t>Literaturverzeichnis</w:t>
           </w:r>
-          <w:proofErr w:type="spellEnd"/>
         </w:p>
         <w:sdt>
           <w:sdtPr>
@@ -1945,7 +1979,7 @@
           <w:sdtContent>
             <w:p>
               <w:pPr>
-                <w:pStyle w:val="Literaturverzeichnis"/>
+                <w:pStyle w:val="Bibliography"/>
                 <w:rPr>
                   <w:noProof/>
                   <w:sz w:val="24"/>
@@ -1991,7 +2025,7 @@
             </w:p>
             <w:p>
               <w:pPr>
-                <w:pStyle w:val="Literaturverzeichnis"/>
+                <w:pStyle w:val="Bibliography"/>
                 <w:rPr>
                   <w:noProof/>
                 </w:rPr>
@@ -2001,7 +2035,6 @@
                   <w:noProof/>
                   <w:lang w:val="en-US"/>
                 </w:rPr>
-                <w:lastRenderedPageBreak/>
                 <w:t xml:space="preserve">Roberts, B., Harris , M. G. &amp; Yates, T. A., 2005. The Roles of Inducer Size and Distance in the Ebbinghaus Illusion (Titchener Circles).. </w:t>
               </w:r>
               <w:r>
@@ -2117,7 +2150,7 @@
 <w:hdr xmlns:wpc="http://schemas.microsoft.com/office/word/2010/wordprocessingCanvas" xmlns:cx="http://schemas.microsoft.com/office/drawing/2014/chartex" xmlns:cx1="http://schemas.microsoft.com/office/drawing/2015/9/8/chartex" xmlns:cx2="http://schemas.microsoft.com/office/drawing/2015/10/21/chartex" xmlns:cx3="http://schemas.microsoft.com/office/drawing/2016/5/9/chartex" xmlns:cx4="http://schemas.microsoft.com/office/drawing/2016/5/10/chartex" xmlns:cx5="http://schemas.microsoft.com/office/drawing/2016/5/11/chartex" xmlns:cx6="http://schemas.microsoft.com/office/drawing/2016/5/12/chartex" xmlns:cx7="http://schemas.microsoft.com/office/drawing/2016/5/13/chartex" xmlns:cx8="http://schemas.microsoft.com/office/drawing/2016/5/14/chartex" xmlns:mc="http://schemas.openxmlformats.org/markup-compatibility/2006" xmlns:aink="http://schemas.microsoft.com/office/drawing/2016/ink" xmlns:am3d="http://schemas.microsoft.com/office/drawing/2017/model3d" xmlns:o="urn:schemas-microsoft-com:office:office" xmlns:oel="http://schemas.microsoft.com/office/2019/extlst" xmlns:r="http://schemas.openxmlformats.org/officeDocument/2006/relationships" xmlns:m="http://schemas.openxmlformats.org/officeDocument/2006/math" xmlns:v="urn:schemas-microsoft-com:vml" xmlns:wp14="http://schemas.microsoft.com/office/word/2010/wordprocessingDrawing" xmlns:wp="http://schemas.openxmlformats.org/drawingml/2006/wordprocessingDrawing" xmlns:w10="urn:schemas-microsoft-com:office:word" xmlns:w="http://schemas.openxmlformats.org/wordprocessingml/2006/main" xmlns:w14="http://schemas.microsoft.com/office/word/2010/wordml" xmlns:w15="http://schemas.microsoft.com/office/word/2012/wordml" xmlns:w16cex="http://schemas.microsoft.com/office/word/2018/wordml/cex" xmlns:w16cid="http://schemas.microsoft.com/office/word/2016/wordml/cid" xmlns:w16="http://schemas.microsoft.com/office/word/2018/wordml" xmlns:w16sdtdh="http://schemas.microsoft.com/office/word/2020/wordml/sdtdatahash" xmlns:w16se="http://schemas.microsoft.com/office/word/2015/wordml/symex" xmlns:wpg="http://schemas.microsoft.com/office/word/2010/wordprocessingGroup" xmlns:wpi="http://schemas.microsoft.com/office/word/2010/wordprocessingInk" xmlns:wne="http://schemas.microsoft.com/office/word/2006/wordml" xmlns:wps="http://schemas.microsoft.com/office/word/2010/wordprocessingShape" mc:Ignorable="w14 w15 w16se w16cid w16 w16cex w16sdtdh wp14">
   <w:p>
     <w:pPr>
-      <w:pStyle w:val="Kopfzeile"/>
+      <w:pStyle w:val="Header"/>
       <w:jc w:val="right"/>
     </w:pPr>
     <w:r>
@@ -2759,16 +2792,16 @@
     <w:lsdException w:name="Unresolved Mention" w:semiHidden="1" w:unhideWhenUsed="1"/>
     <w:lsdException w:name="Smart Link" w:semiHidden="1" w:unhideWhenUsed="1"/>
   </w:latentStyles>
-  <w:style w:type="paragraph" w:default="1" w:styleId="Standard">
+  <w:style w:type="paragraph" w:default="1" w:styleId="Normal">
     <w:name w:val="Normal"/>
     <w:qFormat/>
     <w:rsid w:val="00544ED1"/>
   </w:style>
-  <w:style w:type="paragraph" w:styleId="berschrift1">
+  <w:style w:type="paragraph" w:styleId="Heading1">
     <w:name w:val="heading 1"/>
-    <w:basedOn w:val="Standard"/>
-    <w:next w:val="Standard"/>
-    <w:link w:val="berschrift1Zchn"/>
+    <w:basedOn w:val="Normal"/>
+    <w:next w:val="Normal"/>
+    <w:link w:val="Heading1Char"/>
     <w:uiPriority w:val="9"/>
     <w:qFormat/>
     <w:rsid w:val="00000EDD"/>
@@ -2786,11 +2819,11 @@
       <w:lang w:eastAsia="de-DE"/>
     </w:rPr>
   </w:style>
-  <w:style w:type="paragraph" w:styleId="berschrift2">
+  <w:style w:type="paragraph" w:styleId="Heading2">
     <w:name w:val="heading 2"/>
-    <w:basedOn w:val="Standard"/>
-    <w:next w:val="Standard"/>
-    <w:link w:val="berschrift2Zchn"/>
+    <w:basedOn w:val="Normal"/>
+    <w:next w:val="Normal"/>
+    <w:link w:val="Heading2Char"/>
     <w:uiPriority w:val="9"/>
     <w:unhideWhenUsed/>
     <w:qFormat/>
@@ -2808,13 +2841,13 @@
       <w:szCs w:val="26"/>
     </w:rPr>
   </w:style>
-  <w:style w:type="character" w:default="1" w:styleId="Absatz-Standardschriftart">
+  <w:style w:type="character" w:default="1" w:styleId="DefaultParagraphFont">
     <w:name w:val="Default Paragraph Font"/>
     <w:uiPriority w:val="1"/>
     <w:semiHidden/>
     <w:unhideWhenUsed/>
   </w:style>
-  <w:style w:type="table" w:default="1" w:styleId="NormaleTabelle">
+  <w:style w:type="table" w:default="1" w:styleId="TableNormal">
     <w:name w:val="Normal Table"/>
     <w:uiPriority w:val="99"/>
     <w:semiHidden/>
@@ -2829,17 +2862,17 @@
       </w:tblCellMar>
     </w:tblPr>
   </w:style>
-  <w:style w:type="numbering" w:default="1" w:styleId="KeineListe">
+  <w:style w:type="numbering" w:default="1" w:styleId="NoList">
     <w:name w:val="No List"/>
     <w:uiPriority w:val="99"/>
     <w:semiHidden/>
     <w:unhideWhenUsed/>
   </w:style>
-  <w:style w:type="paragraph" w:styleId="Titel">
+  <w:style w:type="paragraph" w:styleId="Title">
     <w:name w:val="Title"/>
-    <w:basedOn w:val="Standard"/>
-    <w:next w:val="Standard"/>
-    <w:link w:val="TitelZchn"/>
+    <w:basedOn w:val="Normal"/>
+    <w:next w:val="Normal"/>
+    <w:link w:val="TitleChar"/>
     <w:uiPriority w:val="10"/>
     <w:qFormat/>
     <w:rsid w:val="00544ED1"/>
@@ -2855,10 +2888,10 @@
       <w:szCs w:val="56"/>
     </w:rPr>
   </w:style>
-  <w:style w:type="character" w:customStyle="1" w:styleId="TitelZchn">
-    <w:name w:val="Titel Zchn"/>
-    <w:basedOn w:val="Absatz-Standardschriftart"/>
-    <w:link w:val="Titel"/>
+  <w:style w:type="character" w:customStyle="1" w:styleId="TitleChar">
+    <w:name w:val="Title Char"/>
+    <w:basedOn w:val="DefaultParagraphFont"/>
+    <w:link w:val="Title"/>
     <w:uiPriority w:val="10"/>
     <w:rsid w:val="00544ED1"/>
     <w:rPr>
@@ -2869,10 +2902,10 @@
       <w:szCs w:val="56"/>
     </w:rPr>
   </w:style>
-  <w:style w:type="paragraph" w:styleId="Textkrper">
+  <w:style w:type="paragraph" w:styleId="BodyText">
     <w:name w:val="Body Text"/>
-    <w:basedOn w:val="Standard"/>
-    <w:link w:val="TextkrperZchn"/>
+    <w:basedOn w:val="Normal"/>
+    <w:link w:val="BodyTextChar"/>
     <w:uiPriority w:val="99"/>
     <w:unhideWhenUsed/>
     <w:rsid w:val="00544ED1"/>
@@ -2880,16 +2913,16 @@
       <w:spacing w:after="120"/>
     </w:pPr>
   </w:style>
-  <w:style w:type="character" w:customStyle="1" w:styleId="TextkrperZchn">
-    <w:name w:val="Textkörper Zchn"/>
-    <w:basedOn w:val="Absatz-Standardschriftart"/>
-    <w:link w:val="Textkrper"/>
+  <w:style w:type="character" w:customStyle="1" w:styleId="BodyTextChar">
+    <w:name w:val="Body Text Char"/>
+    <w:basedOn w:val="DefaultParagraphFont"/>
+    <w:link w:val="BodyText"/>
     <w:uiPriority w:val="99"/>
     <w:rsid w:val="00544ED1"/>
   </w:style>
   <w:style w:type="character" w:styleId="Hyperlink">
     <w:name w:val="Hyperlink"/>
-    <w:basedOn w:val="Absatz-Standardschriftart"/>
+    <w:basedOn w:val="DefaultParagraphFont"/>
     <w:uiPriority w:val="99"/>
     <w:unhideWhenUsed/>
     <w:rsid w:val="00544ED1"/>
@@ -2898,10 +2931,10 @@
       <w:u w:val="single"/>
     </w:rPr>
   </w:style>
-  <w:style w:type="paragraph" w:styleId="Kopfzeile">
+  <w:style w:type="paragraph" w:styleId="Header">
     <w:name w:val="header"/>
-    <w:basedOn w:val="Standard"/>
-    <w:link w:val="KopfzeileZchn"/>
+    <w:basedOn w:val="Normal"/>
+    <w:link w:val="HeaderChar"/>
     <w:uiPriority w:val="99"/>
     <w:unhideWhenUsed/>
     <w:rsid w:val="00544ED1"/>
@@ -2913,17 +2946,17 @@
       <w:spacing w:after="0" w:line="240" w:lineRule="auto"/>
     </w:pPr>
   </w:style>
-  <w:style w:type="character" w:customStyle="1" w:styleId="KopfzeileZchn">
-    <w:name w:val="Kopfzeile Zchn"/>
-    <w:basedOn w:val="Absatz-Standardschriftart"/>
-    <w:link w:val="Kopfzeile"/>
+  <w:style w:type="character" w:customStyle="1" w:styleId="HeaderChar">
+    <w:name w:val="Header Char"/>
+    <w:basedOn w:val="DefaultParagraphFont"/>
+    <w:link w:val="Header"/>
     <w:uiPriority w:val="99"/>
     <w:rsid w:val="00544ED1"/>
   </w:style>
-  <w:style w:type="paragraph" w:styleId="Beschriftung">
+  <w:style w:type="paragraph" w:styleId="Caption">
     <w:name w:val="caption"/>
-    <w:basedOn w:val="Standard"/>
-    <w:next w:val="Standard"/>
+    <w:basedOn w:val="Normal"/>
+    <w:next w:val="Normal"/>
     <w:uiPriority w:val="35"/>
     <w:unhideWhenUsed/>
     <w:qFormat/>
@@ -2939,10 +2972,10 @@
       <w:szCs w:val="18"/>
     </w:rPr>
   </w:style>
-  <w:style w:type="character" w:customStyle="1" w:styleId="berschrift1Zchn">
-    <w:name w:val="Überschrift 1 Zchn"/>
-    <w:basedOn w:val="Absatz-Standardschriftart"/>
-    <w:link w:val="berschrift1"/>
+  <w:style w:type="character" w:customStyle="1" w:styleId="Heading1Char">
+    <w:name w:val="Heading 1 Char"/>
+    <w:basedOn w:val="DefaultParagraphFont"/>
+    <w:link w:val="Heading1"/>
     <w:uiPriority w:val="9"/>
     <w:rsid w:val="00000EDD"/>
     <w:rPr>
@@ -2953,17 +2986,17 @@
       <w:lang w:eastAsia="de-DE"/>
     </w:rPr>
   </w:style>
-  <w:style w:type="paragraph" w:styleId="Literaturverzeichnis">
+  <w:style w:type="paragraph" w:styleId="Bibliography">
     <w:name w:val="Bibliography"/>
-    <w:basedOn w:val="Standard"/>
-    <w:next w:val="Standard"/>
+    <w:basedOn w:val="Normal"/>
+    <w:next w:val="Normal"/>
     <w:uiPriority w:val="37"/>
     <w:unhideWhenUsed/>
     <w:rsid w:val="00000EDD"/>
   </w:style>
   <w:style w:type="paragraph" w:customStyle="1" w:styleId="paragraph">
     <w:name w:val="paragraph"/>
-    <w:basedOn w:val="Standard"/>
+    <w:basedOn w:val="Normal"/>
     <w:rsid w:val="00000EDD"/>
     <w:pPr>
       <w:spacing w:before="100" w:beforeAutospacing="1" w:after="100" w:afterAutospacing="1" w:line="240" w:lineRule="auto"/>
@@ -2977,23 +3010,23 @@
   </w:style>
   <w:style w:type="character" w:customStyle="1" w:styleId="normaltextrun">
     <w:name w:val="normaltextrun"/>
-    <w:basedOn w:val="Absatz-Standardschriftart"/>
+    <w:basedOn w:val="DefaultParagraphFont"/>
     <w:rsid w:val="00000EDD"/>
   </w:style>
   <w:style w:type="character" w:customStyle="1" w:styleId="eop">
     <w:name w:val="eop"/>
-    <w:basedOn w:val="Absatz-Standardschriftart"/>
+    <w:basedOn w:val="DefaultParagraphFont"/>
     <w:rsid w:val="00000EDD"/>
   </w:style>
   <w:style w:type="character" w:customStyle="1" w:styleId="tabchar">
     <w:name w:val="tabchar"/>
-    <w:basedOn w:val="Absatz-Standardschriftart"/>
+    <w:basedOn w:val="DefaultParagraphFont"/>
     <w:rsid w:val="00000EDD"/>
   </w:style>
-  <w:style w:type="paragraph" w:styleId="Fuzeile">
+  <w:style w:type="paragraph" w:styleId="Footer">
     <w:name w:val="footer"/>
-    <w:basedOn w:val="Standard"/>
-    <w:link w:val="FuzeileZchn"/>
+    <w:basedOn w:val="Normal"/>
+    <w:link w:val="FooterChar"/>
     <w:uiPriority w:val="99"/>
     <w:unhideWhenUsed/>
     <w:rsid w:val="004A3356"/>
@@ -3005,17 +3038,17 @@
       <w:spacing w:after="0" w:line="240" w:lineRule="auto"/>
     </w:pPr>
   </w:style>
-  <w:style w:type="character" w:customStyle="1" w:styleId="FuzeileZchn">
-    <w:name w:val="Fußzeile Zchn"/>
-    <w:basedOn w:val="Absatz-Standardschriftart"/>
-    <w:link w:val="Fuzeile"/>
+  <w:style w:type="character" w:customStyle="1" w:styleId="FooterChar">
+    <w:name w:val="Footer Char"/>
+    <w:basedOn w:val="DefaultParagraphFont"/>
+    <w:link w:val="Footer"/>
     <w:uiPriority w:val="99"/>
     <w:rsid w:val="004A3356"/>
   </w:style>
-  <w:style w:type="character" w:customStyle="1" w:styleId="berschrift2Zchn">
-    <w:name w:val="Überschrift 2 Zchn"/>
-    <w:basedOn w:val="Absatz-Standardschriftart"/>
-    <w:link w:val="berschrift2"/>
+  <w:style w:type="character" w:customStyle="1" w:styleId="Heading2Char">
+    <w:name w:val="Heading 2 Char"/>
+    <w:basedOn w:val="DefaultParagraphFont"/>
+    <w:link w:val="Heading2"/>
     <w:uiPriority w:val="9"/>
     <w:rsid w:val="004A3356"/>
     <w:rPr>
@@ -3025,9 +3058,9 @@
       <w:szCs w:val="26"/>
     </w:rPr>
   </w:style>
-  <w:style w:type="paragraph" w:styleId="Listenabsatz">
+  <w:style w:type="paragraph" w:styleId="ListParagraph">
     <w:name w:val="List Paragraph"/>
-    <w:basedOn w:val="Standard"/>
+    <w:basedOn w:val="Normal"/>
     <w:uiPriority w:val="34"/>
     <w:qFormat/>
     <w:rsid w:val="00175429"/>
